--- a/Wireframes/Flowchart.docx
+++ b/Wireframes/Flowchart.docx
@@ -5,6 +5,518 @@
     <w:p>
       <w:bookmarkStart w:id="0" w:name="_GoBack"/>
       <w:bookmarkEnd w:id="0"/>
+      <w:r>
+        <w:rPr>
+          <w:noProof/>
+        </w:rPr>
+        <mc:AlternateContent>
+          <mc:Choice Requires="wps">
+            <w:drawing>
+              <wp:anchor distT="0" distB="0" distL="114300" distR="114300" simplePos="0" relativeHeight="251696128" behindDoc="0" locked="0" layoutInCell="1" allowOverlap="1" wp14:anchorId="1BAFA775" wp14:editId="3CB7E661">
+                <wp:simplePos x="0" y="0"/>
+                <wp:positionH relativeFrom="margin">
+                  <wp:posOffset>2183070</wp:posOffset>
+                </wp:positionH>
+                <wp:positionV relativeFrom="paragraph">
+                  <wp:posOffset>1981998</wp:posOffset>
+                </wp:positionV>
+                <wp:extent cx="1277853" cy="9575"/>
+                <wp:effectExtent l="0" t="0" r="36830" b="28575"/>
+                <wp:wrapNone/>
+                <wp:docPr id="19" name="Straight Connector 19"/>
+                <wp:cNvGraphicFramePr/>
+                <a:graphic xmlns:a="http://schemas.openxmlformats.org/drawingml/2006/main">
+                  <a:graphicData uri="http://schemas.microsoft.com/office/word/2010/wordprocessingShape">
+                    <wps:wsp>
+                      <wps:cNvCnPr/>
+                      <wps:spPr>
+                        <a:xfrm>
+                          <a:off x="0" y="0"/>
+                          <a:ext cx="1277853" cy="9575"/>
+                        </a:xfrm>
+                        <a:prstGeom prst="line">
+                          <a:avLst/>
+                        </a:prstGeom>
+                        <a:ln w="19050"/>
+                      </wps:spPr>
+                      <wps:style>
+                        <a:lnRef idx="1">
+                          <a:schemeClr val="dk1"/>
+                        </a:lnRef>
+                        <a:fillRef idx="0">
+                          <a:schemeClr val="dk1"/>
+                        </a:fillRef>
+                        <a:effectRef idx="0">
+                          <a:schemeClr val="dk1"/>
+                        </a:effectRef>
+                        <a:fontRef idx="minor">
+                          <a:schemeClr val="tx1"/>
+                        </a:fontRef>
+                      </wps:style>
+                      <wps:bodyPr/>
+                    </wps:wsp>
+                  </a:graphicData>
+                </a:graphic>
+                <wp14:sizeRelH relativeFrom="margin">
+                  <wp14:pctWidth>0</wp14:pctWidth>
+                </wp14:sizeRelH>
+                <wp14:sizeRelV relativeFrom="margin">
+                  <wp14:pctHeight>0</wp14:pctHeight>
+                </wp14:sizeRelV>
+              </wp:anchor>
+            </w:drawing>
+          </mc:Choice>
+          <mc:Fallback>
+            <w:pict>
+              <v:line w14:anchorId="2D6457E7" id="Straight Connector 19" o:spid="_x0000_s1026" style="position:absolute;z-index:251696128;visibility:visible;mso-wrap-style:square;mso-width-percent:0;mso-height-percent:0;mso-wrap-distance-left:9pt;mso-wrap-distance-top:0;mso-wrap-distance-right:9pt;mso-wrap-distance-bottom:0;mso-position-horizontal:absolute;mso-position-horizontal-relative:margin;mso-position-vertical:absolute;mso-position-vertical-relative:text;mso-width-percent:0;mso-height-percent:0;mso-width-relative:margin;mso-height-relative:margin" from="171.9pt,156.05pt" to="272.5pt,156.8pt" o:gfxdata="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" strokecolor="black [3200]" strokeweight="1.5pt">
+                <v:stroke joinstyle="miter"/>
+                <w10:wrap anchorx="margin"/>
+              </v:line>
+            </w:pict>
+          </mc:Fallback>
+        </mc:AlternateContent>
+      </w:r>
+      <w:r>
+        <w:rPr>
+          <w:noProof/>
+        </w:rPr>
+        <mc:AlternateContent>
+          <mc:Choice Requires="wps">
+            <w:drawing>
+              <wp:anchor distT="0" distB="0" distL="114300" distR="114300" simplePos="0" relativeHeight="251700224" behindDoc="0" locked="0" layoutInCell="1" allowOverlap="1" wp14:anchorId="3D557124" wp14:editId="11E250CA">
+                <wp:simplePos x="0" y="0"/>
+                <wp:positionH relativeFrom="margin">
+                  <wp:posOffset>3446954</wp:posOffset>
+                </wp:positionH>
+                <wp:positionV relativeFrom="paragraph">
+                  <wp:posOffset>1991523</wp:posOffset>
+                </wp:positionV>
+                <wp:extent cx="14312" cy="258395"/>
+                <wp:effectExtent l="0" t="0" r="24130" b="27940"/>
+                <wp:wrapNone/>
+                <wp:docPr id="21" name="Straight Connector 21"/>
+                <wp:cNvGraphicFramePr/>
+                <a:graphic xmlns:a="http://schemas.openxmlformats.org/drawingml/2006/main">
+                  <a:graphicData uri="http://schemas.microsoft.com/office/word/2010/wordprocessingShape">
+                    <wps:wsp>
+                      <wps:cNvCnPr/>
+                      <wps:spPr>
+                        <a:xfrm>
+                          <a:off x="0" y="0"/>
+                          <a:ext cx="14312" cy="258395"/>
+                        </a:xfrm>
+                        <a:prstGeom prst="line">
+                          <a:avLst/>
+                        </a:prstGeom>
+                        <a:ln w="19050"/>
+                      </wps:spPr>
+                      <wps:style>
+                        <a:lnRef idx="1">
+                          <a:schemeClr val="dk1"/>
+                        </a:lnRef>
+                        <a:fillRef idx="0">
+                          <a:schemeClr val="dk1"/>
+                        </a:fillRef>
+                        <a:effectRef idx="0">
+                          <a:schemeClr val="dk1"/>
+                        </a:effectRef>
+                        <a:fontRef idx="minor">
+                          <a:schemeClr val="tx1"/>
+                        </a:fontRef>
+                      </wps:style>
+                      <wps:bodyPr/>
+                    </wps:wsp>
+                  </a:graphicData>
+                </a:graphic>
+                <wp14:sizeRelH relativeFrom="margin">
+                  <wp14:pctWidth>0</wp14:pctWidth>
+                </wp14:sizeRelH>
+                <wp14:sizeRelV relativeFrom="margin">
+                  <wp14:pctHeight>0</wp14:pctHeight>
+                </wp14:sizeRelV>
+              </wp:anchor>
+            </w:drawing>
+          </mc:Choice>
+          <mc:Fallback>
+            <w:pict>
+              <v:line w14:anchorId="253E775C" id="Straight Connector 21" o:spid="_x0000_s1026" style="position:absolute;z-index:251700224;visibility:visible;mso-wrap-style:square;mso-width-percent:0;mso-height-percent:0;mso-wrap-distance-left:9pt;mso-wrap-distance-top:0;mso-wrap-distance-right:9pt;mso-wrap-distance-bottom:0;mso-position-horizontal:absolute;mso-position-horizontal-relative:margin;mso-position-vertical:absolute;mso-position-vertical-relative:text;mso-width-percent:0;mso-height-percent:0;mso-width-relative:margin;mso-height-relative:margin" from="271.4pt,156.8pt" to="272.55pt,177.15pt" o:gfxdata="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" strokecolor="black [3200]" strokeweight="1.5pt">
+                <v:stroke joinstyle="miter"/>
+                <w10:wrap anchorx="margin"/>
+              </v:line>
+            </w:pict>
+          </mc:Fallback>
+        </mc:AlternateContent>
+      </w:r>
+      <w:r>
+        <w:rPr>
+          <w:noProof/>
+        </w:rPr>
+        <mc:AlternateContent>
+          <mc:Choice Requires="wps">
+            <w:drawing>
+              <wp:anchor distT="0" distB="0" distL="114300" distR="114300" simplePos="0" relativeHeight="251698176" behindDoc="0" locked="0" layoutInCell="1" allowOverlap="1" wp14:anchorId="0058E4CF" wp14:editId="6D4E8195">
+                <wp:simplePos x="0" y="0"/>
+                <wp:positionH relativeFrom="margin">
+                  <wp:posOffset>2192644</wp:posOffset>
+                </wp:positionH>
+                <wp:positionV relativeFrom="paragraph">
+                  <wp:posOffset>1972423</wp:posOffset>
+                </wp:positionV>
+                <wp:extent cx="9575" cy="277671"/>
+                <wp:effectExtent l="0" t="0" r="28575" b="27305"/>
+                <wp:wrapNone/>
+                <wp:docPr id="20" name="Straight Connector 20"/>
+                <wp:cNvGraphicFramePr/>
+                <a:graphic xmlns:a="http://schemas.openxmlformats.org/drawingml/2006/main">
+                  <a:graphicData uri="http://schemas.microsoft.com/office/word/2010/wordprocessingShape">
+                    <wps:wsp>
+                      <wps:cNvCnPr/>
+                      <wps:spPr>
+                        <a:xfrm>
+                          <a:off x="0" y="0"/>
+                          <a:ext cx="9575" cy="277671"/>
+                        </a:xfrm>
+                        <a:prstGeom prst="line">
+                          <a:avLst/>
+                        </a:prstGeom>
+                        <a:ln w="19050"/>
+                      </wps:spPr>
+                      <wps:style>
+                        <a:lnRef idx="1">
+                          <a:schemeClr val="dk1"/>
+                        </a:lnRef>
+                        <a:fillRef idx="0">
+                          <a:schemeClr val="dk1"/>
+                        </a:fillRef>
+                        <a:effectRef idx="0">
+                          <a:schemeClr val="dk1"/>
+                        </a:effectRef>
+                        <a:fontRef idx="minor">
+                          <a:schemeClr val="tx1"/>
+                        </a:fontRef>
+                      </wps:style>
+                      <wps:bodyPr/>
+                    </wps:wsp>
+                  </a:graphicData>
+                </a:graphic>
+                <wp14:sizeRelH relativeFrom="margin">
+                  <wp14:pctWidth>0</wp14:pctWidth>
+                </wp14:sizeRelH>
+                <wp14:sizeRelV relativeFrom="margin">
+                  <wp14:pctHeight>0</wp14:pctHeight>
+                </wp14:sizeRelV>
+              </wp:anchor>
+            </w:drawing>
+          </mc:Choice>
+          <mc:Fallback>
+            <w:pict>
+              <v:line w14:anchorId="002FA4E0" id="Straight Connector 20" o:spid="_x0000_s1026" style="position:absolute;z-index:251698176;visibility:visible;mso-wrap-style:square;mso-width-percent:0;mso-height-percent:0;mso-wrap-distance-left:9pt;mso-wrap-distance-top:0;mso-wrap-distance-right:9pt;mso-wrap-distance-bottom:0;mso-position-horizontal:absolute;mso-position-horizontal-relative:margin;mso-position-vertical:absolute;mso-position-vertical-relative:text;mso-width-percent:0;mso-height-percent:0;mso-width-relative:margin;mso-height-relative:margin" from="172.65pt,155.3pt" to="173.4pt,177.15pt" o:gfxdata="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" strokecolor="black [3200]" strokeweight="1.5pt">
+                <v:stroke joinstyle="miter"/>
+                <w10:wrap anchorx="margin"/>
+              </v:line>
+            </w:pict>
+          </mc:Fallback>
+        </mc:AlternateContent>
+      </w:r>
+      <w:r>
+        <w:rPr>
+          <w:noProof/>
+        </w:rPr>
+        <mc:AlternateContent>
+          <mc:Choice Requires="wps">
+            <w:drawing>
+              <wp:anchor distT="0" distB="0" distL="114300" distR="114300" simplePos="0" relativeHeight="251694080" behindDoc="0" locked="0" layoutInCell="1" allowOverlap="1" wp14:anchorId="17889EBC" wp14:editId="6F3E5475">
+                <wp:simplePos x="0" y="0"/>
+                <wp:positionH relativeFrom="margin">
+                  <wp:posOffset>2962395</wp:posOffset>
+                </wp:positionH>
+                <wp:positionV relativeFrom="paragraph">
+                  <wp:posOffset>1780926</wp:posOffset>
+                </wp:positionV>
+                <wp:extent cx="0" cy="214287"/>
+                <wp:effectExtent l="0" t="0" r="19050" b="33655"/>
+                <wp:wrapNone/>
+                <wp:docPr id="18" name="Straight Connector 18"/>
+                <wp:cNvGraphicFramePr/>
+                <a:graphic xmlns:a="http://schemas.openxmlformats.org/drawingml/2006/main">
+                  <a:graphicData uri="http://schemas.microsoft.com/office/word/2010/wordprocessingShape">
+                    <wps:wsp>
+                      <wps:cNvCnPr/>
+                      <wps:spPr>
+                        <a:xfrm>
+                          <a:off x="0" y="0"/>
+                          <a:ext cx="0" cy="214287"/>
+                        </a:xfrm>
+                        <a:prstGeom prst="line">
+                          <a:avLst/>
+                        </a:prstGeom>
+                        <a:ln w="19050"/>
+                      </wps:spPr>
+                      <wps:style>
+                        <a:lnRef idx="1">
+                          <a:schemeClr val="dk1"/>
+                        </a:lnRef>
+                        <a:fillRef idx="0">
+                          <a:schemeClr val="dk1"/>
+                        </a:fillRef>
+                        <a:effectRef idx="0">
+                          <a:schemeClr val="dk1"/>
+                        </a:effectRef>
+                        <a:fontRef idx="minor">
+                          <a:schemeClr val="tx1"/>
+                        </a:fontRef>
+                      </wps:style>
+                      <wps:bodyPr/>
+                    </wps:wsp>
+                  </a:graphicData>
+                </a:graphic>
+                <wp14:sizeRelH relativeFrom="margin">
+                  <wp14:pctWidth>0</wp14:pctWidth>
+                </wp14:sizeRelH>
+                <wp14:sizeRelV relativeFrom="margin">
+                  <wp14:pctHeight>0</wp14:pctHeight>
+                </wp14:sizeRelV>
+              </wp:anchor>
+            </w:drawing>
+          </mc:Choice>
+          <mc:Fallback>
+            <w:pict>
+              <v:line w14:anchorId="1600F3D1" id="Straight Connector 18" o:spid="_x0000_s1026" style="position:absolute;z-index:251694080;visibility:visible;mso-wrap-style:square;mso-width-percent:0;mso-height-percent:0;mso-wrap-distance-left:9pt;mso-wrap-distance-top:0;mso-wrap-distance-right:9pt;mso-wrap-distance-bottom:0;mso-position-horizontal:absolute;mso-position-horizontal-relative:margin;mso-position-vertical:absolute;mso-position-vertical-relative:text;mso-width-percent:0;mso-height-percent:0;mso-width-relative:margin;mso-height-relative:margin" from="233.25pt,140.25pt" to="233.25pt,157.1pt" o:gfxdata="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" strokecolor="black [3200]" strokeweight="1.5pt">
+                <v:stroke joinstyle="miter"/>
+                <w10:wrap anchorx="margin"/>
+              </v:line>
+            </w:pict>
+          </mc:Fallback>
+        </mc:AlternateContent>
+      </w:r>
+      <w:r>
+        <w:rPr>
+          <w:noProof/>
+        </w:rPr>
+        <mc:AlternateContent>
+          <mc:Choice Requires="wps">
+            <w:drawing>
+              <wp:anchor distT="45720" distB="45720" distL="114300" distR="114300" simplePos="0" relativeHeight="251689984" behindDoc="0" locked="0" layoutInCell="1" allowOverlap="1" wp14:anchorId="29B5293C" wp14:editId="25FBB0CD">
+                <wp:simplePos x="0" y="0"/>
+                <wp:positionH relativeFrom="margin">
+                  <wp:posOffset>1780674</wp:posOffset>
+                </wp:positionH>
+                <wp:positionV relativeFrom="paragraph">
+                  <wp:posOffset>2261335</wp:posOffset>
+                </wp:positionV>
+                <wp:extent cx="929640" cy="1404620"/>
+                <wp:effectExtent l="0" t="0" r="22860" b="22225"/>
+                <wp:wrapSquare wrapText="bothSides"/>
+                <wp:docPr id="16" name="Text Box 2"/>
+                <wp:cNvGraphicFramePr>
+                  <a:graphicFrameLocks xmlns:a="http://schemas.openxmlformats.org/drawingml/2006/main"/>
+                </wp:cNvGraphicFramePr>
+                <a:graphic xmlns:a="http://schemas.openxmlformats.org/drawingml/2006/main">
+                  <a:graphicData uri="http://schemas.microsoft.com/office/word/2010/wordprocessingShape">
+                    <wps:wsp>
+                      <wps:cNvSpPr txBox="1">
+                        <a:spLocks noChangeArrowheads="1"/>
+                      </wps:cNvSpPr>
+                      <wps:spPr bwMode="auto">
+                        <a:xfrm>
+                          <a:off x="0" y="0"/>
+                          <a:ext cx="929640" cy="1404620"/>
+                        </a:xfrm>
+                        <a:prstGeom prst="rect">
+                          <a:avLst/>
+                        </a:prstGeom>
+                        <a:solidFill>
+                          <a:srgbClr val="FFFFFF"/>
+                        </a:solidFill>
+                        <a:ln w="9525">
+                          <a:solidFill>
+                            <a:srgbClr val="000000"/>
+                          </a:solidFill>
+                          <a:miter lim="800000"/>
+                          <a:headEnd/>
+                          <a:tailEnd/>
+                        </a:ln>
+                      </wps:spPr>
+                      <wps:txbx>
+                        <w:txbxContent>
+                          <w:p>
+                            <w:pPr>
+                              <w:jc w:val="center"/>
+                              <w:rPr>
+                                <w:sz w:val="40"/>
+                                <w:szCs w:val="40"/>
+                              </w:rPr>
+                            </w:pPr>
+                            <w:r>
+                              <w:rPr>
+                                <w:sz w:val="40"/>
+                                <w:szCs w:val="40"/>
+                              </w:rPr>
+                              <w:t>Gallery</w:t>
+                            </w:r>
+                          </w:p>
+                        </w:txbxContent>
+                      </wps:txbx>
+                      <wps:bodyPr rot="0" vert="horz" wrap="square" lIns="91440" tIns="45720" rIns="91440" bIns="45720" anchor="t" anchorCtr="0">
+                        <a:spAutoFit/>
+                      </wps:bodyPr>
+                    </wps:wsp>
+                  </a:graphicData>
+                </a:graphic>
+                <wp14:sizeRelH relativeFrom="margin">
+                  <wp14:pctWidth>0</wp14:pctWidth>
+                </wp14:sizeRelH>
+                <wp14:sizeRelV relativeFrom="margin">
+                  <wp14:pctHeight>20000</wp14:pctHeight>
+                </wp14:sizeRelV>
+              </wp:anchor>
+            </w:drawing>
+          </mc:Choice>
+          <mc:Fallback>
+            <w:pict>
+              <v:shapetype w14:anchorId="29B5293C" id="_x0000_t202" coordsize="21600,21600" o:spt="202" path="m,l,21600r21600,l21600,xe">
+                <v:stroke joinstyle="miter"/>
+                <v:path gradientshapeok="t" o:connecttype="rect"/>
+              </v:shapetype>
+              <v:shape id="Text Box 2" o:spid="_x0000_s1026" type="#_x0000_t202" style="position:absolute;margin-left:140.2pt;margin-top:178.05pt;width:73.2pt;height:110.6pt;z-index:251689984;visibility:visible;mso-wrap-style:square;mso-width-percent:0;mso-height-percent:200;mso-wrap-distance-left:9pt;mso-wrap-distance-top:3.6pt;mso-wrap-distance-right:9pt;mso-wrap-distance-bottom:3.6pt;mso-position-horizontal:absolute;mso-position-horizontal-relative:margin;mso-position-vertical:absolute;mso-position-vertical-relative:text;mso-width-percent:0;mso-height-percent:200;mso-width-relative:margin;mso-height-relative:margin;v-text-anchor:top" o:gfxdata="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">
+                <v:textbox style="mso-fit-shape-to-text:t">
+                  <w:txbxContent>
+                    <w:p>
+                      <w:pPr>
+                        <w:jc w:val="center"/>
+                        <w:rPr>
+                          <w:sz w:val="40"/>
+                          <w:szCs w:val="40"/>
+                        </w:rPr>
+                      </w:pPr>
+                      <w:r>
+                        <w:rPr>
+                          <w:sz w:val="40"/>
+                          <w:szCs w:val="40"/>
+                        </w:rPr>
+                        <w:t>Gallery</w:t>
+                      </w:r>
+                    </w:p>
+                  </w:txbxContent>
+                </v:textbox>
+                <w10:wrap type="square" anchorx="margin"/>
+              </v:shape>
+            </w:pict>
+          </mc:Fallback>
+        </mc:AlternateContent>
+      </w:r>
+      <w:r>
+        <w:rPr>
+          <w:noProof/>
+        </w:rPr>
+        <mc:AlternateContent>
+          <mc:Choice Requires="wps">
+            <w:drawing>
+              <wp:anchor distT="45720" distB="45720" distL="114300" distR="114300" simplePos="0" relativeHeight="251692032" behindDoc="0" locked="0" layoutInCell="1" allowOverlap="1" wp14:anchorId="588D4BC3" wp14:editId="3FA050EE">
+                <wp:simplePos x="0" y="0"/>
+                <wp:positionH relativeFrom="rightMargin">
+                  <wp:posOffset>-2971566</wp:posOffset>
+                </wp:positionH>
+                <wp:positionV relativeFrom="paragraph">
+                  <wp:posOffset>2249905</wp:posOffset>
+                </wp:positionV>
+                <wp:extent cx="884555" cy="1404620"/>
+                <wp:effectExtent l="0" t="0" r="10795" b="11430"/>
+                <wp:wrapSquare wrapText="bothSides"/>
+                <wp:docPr id="17" name="Text Box 2"/>
+                <wp:cNvGraphicFramePr>
+                  <a:graphicFrameLocks xmlns:a="http://schemas.openxmlformats.org/drawingml/2006/main"/>
+                </wp:cNvGraphicFramePr>
+                <a:graphic xmlns:a="http://schemas.openxmlformats.org/drawingml/2006/main">
+                  <a:graphicData uri="http://schemas.microsoft.com/office/word/2010/wordprocessingShape">
+                    <wps:wsp>
+                      <wps:cNvSpPr txBox="1">
+                        <a:spLocks noChangeArrowheads="1"/>
+                      </wps:cNvSpPr>
+                      <wps:spPr bwMode="auto">
+                        <a:xfrm>
+                          <a:off x="0" y="0"/>
+                          <a:ext cx="884555" cy="1404620"/>
+                        </a:xfrm>
+                        <a:prstGeom prst="rect">
+                          <a:avLst/>
+                        </a:prstGeom>
+                        <a:solidFill>
+                          <a:srgbClr val="FFFFFF"/>
+                        </a:solidFill>
+                        <a:ln w="9525">
+                          <a:solidFill>
+                            <a:srgbClr val="000000"/>
+                          </a:solidFill>
+                          <a:miter lim="800000"/>
+                          <a:headEnd/>
+                          <a:tailEnd/>
+                        </a:ln>
+                      </wps:spPr>
+                      <wps:txbx>
+                        <w:txbxContent>
+                          <w:p>
+                            <w:pPr>
+                              <w:jc w:val="center"/>
+                              <w:rPr>
+                                <w:sz w:val="40"/>
+                                <w:szCs w:val="40"/>
+                              </w:rPr>
+                            </w:pPr>
+                            <w:r>
+                              <w:rPr>
+                                <w:sz w:val="40"/>
+                                <w:szCs w:val="40"/>
+                              </w:rPr>
+                              <w:t>About me</w:t>
+                            </w:r>
+                          </w:p>
+                        </w:txbxContent>
+                      </wps:txbx>
+                      <wps:bodyPr rot="0" vert="horz" wrap="square" lIns="91440" tIns="45720" rIns="91440" bIns="45720" anchor="t" anchorCtr="0">
+                        <a:spAutoFit/>
+                      </wps:bodyPr>
+                    </wps:wsp>
+                  </a:graphicData>
+                </a:graphic>
+                <wp14:sizeRelH relativeFrom="margin">
+                  <wp14:pctWidth>0</wp14:pctWidth>
+                </wp14:sizeRelH>
+                <wp14:sizeRelV relativeFrom="margin">
+                  <wp14:pctHeight>20000</wp14:pctHeight>
+                </wp14:sizeRelV>
+              </wp:anchor>
+            </w:drawing>
+          </mc:Choice>
+          <mc:Fallback>
+            <w:pict>
+              <v:shape w14:anchorId="588D4BC3" id="_x0000_s1027" type="#_x0000_t202" style="position:absolute;margin-left:-234pt;margin-top:177.15pt;width:69.65pt;height:110.6pt;z-index:251692032;visibility:visible;mso-wrap-style:square;mso-width-percent:0;mso-height-percent:200;mso-wrap-distance-left:9pt;mso-wrap-distance-top:3.6pt;mso-wrap-distance-right:9pt;mso-wrap-distance-bottom:3.6pt;mso-position-horizontal:absolute;mso-position-horizontal-relative:right-margin-area;mso-position-vertical:absolute;mso-position-vertical-relative:text;mso-width-percent:0;mso-height-percent:200;mso-width-relative:margin;mso-height-relative:margin;v-text-anchor:top" o:gfxdata="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">
+                <v:textbox style="mso-fit-shape-to-text:t">
+                  <w:txbxContent>
+                    <w:p>
+                      <w:pPr>
+                        <w:jc w:val="center"/>
+                        <w:rPr>
+                          <w:sz w:val="40"/>
+                          <w:szCs w:val="40"/>
+                        </w:rPr>
+                      </w:pPr>
+                      <w:r>
+                        <w:rPr>
+                          <w:sz w:val="40"/>
+                          <w:szCs w:val="40"/>
+                        </w:rPr>
+                        <w:t>About me</w:t>
+                      </w:r>
+                    </w:p>
+                  </w:txbxContent>
+                </v:textbox>
+                <w10:wrap type="square" anchorx="margin"/>
+              </v:shape>
+            </w:pict>
+          </mc:Fallback>
+        </mc:AlternateContent>
+      </w:r>
       <w:r>
         <w:rPr>
           <w:noProof/>
@@ -68,7 +580,7 @@
           </mc:Choice>
           <mc:Fallback>
             <w:pict>
-              <v:line w14:anchorId="20874A66" id="Straight Connector 15" o:spid="_x0000_s1026" style="position:absolute;z-index:251687936;visibility:visible;mso-wrap-style:square;mso-width-percent:0;mso-height-percent:0;mso-wrap-distance-left:9pt;mso-wrap-distance-top:0;mso-wrap-distance-right:9pt;mso-wrap-distance-bottom:0;mso-position-horizontal:absolute;mso-position-horizontal-relative:text;mso-position-vertical:absolute;mso-position-vertical-relative:text;mso-width-percent:0;mso-height-percent:0;mso-width-relative:margin;mso-height-relative:margin" from="353.25pt,160.65pt" to="353.25pt,179.45pt" o:gfxdata="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" strokecolor="black [3200]" strokeweight="1.5pt">
+              <v:line w14:anchorId="7BA6F97A" id="Straight Connector 15" o:spid="_x0000_s1026" style="position:absolute;z-index:251687936;visibility:visible;mso-wrap-style:square;mso-width-percent:0;mso-height-percent:0;mso-wrap-distance-left:9pt;mso-wrap-distance-top:0;mso-wrap-distance-right:9pt;mso-wrap-distance-bottom:0;mso-position-horizontal:absolute;mso-position-horizontal-relative:text;mso-position-vertical:absolute;mso-position-vertical-relative:text;mso-width-percent:0;mso-height-percent:0;mso-width-relative:margin;mso-height-relative:margin" from="353.25pt,160.65pt" to="353.25pt,179.45pt" o:gfxdata="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" strokecolor="black [3200]" strokeweight="1.5pt">
                 <v:stroke joinstyle="miter"/>
               </v:line>
             </w:pict>
@@ -138,7 +650,7 @@
           </mc:Choice>
           <mc:Fallback>
             <w:pict>
-              <v:line w14:anchorId="6AB28684" id="Straight Connector 14" o:spid="_x0000_s1026" style="position:absolute;z-index:251685888;visibility:visible;mso-wrap-style:square;mso-width-percent:0;mso-height-percent:0;mso-wrap-distance-left:9pt;mso-wrap-distance-top:0;mso-wrap-distance-right:9pt;mso-wrap-distance-bottom:0;mso-position-horizontal:absolute;mso-position-horizontal-relative:text;mso-position-vertical:absolute;mso-position-vertical-relative:text;mso-width-percent:0;mso-height-percent:0;mso-width-relative:margin;mso-height-relative:margin" from="494.75pt,159pt" to="494.75pt,181pt" o:gfxdata="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" strokecolor="black [3200]" strokeweight="1.5pt">
+              <v:line w14:anchorId="43A05F20" id="Straight Connector 14" o:spid="_x0000_s1026" style="position:absolute;z-index:251685888;visibility:visible;mso-wrap-style:square;mso-width-percent:0;mso-height-percent:0;mso-wrap-distance-left:9pt;mso-wrap-distance-top:0;mso-wrap-distance-right:9pt;mso-wrap-distance-bottom:0;mso-position-horizontal:absolute;mso-position-horizontal-relative:text;mso-position-vertical:absolute;mso-position-vertical-relative:text;mso-width-percent:0;mso-height-percent:0;mso-width-relative:margin;mso-height-relative:margin" from="494.75pt,159pt" to="494.75pt,181pt" o:gfxdata="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" strokecolor="black [3200]" strokeweight="1.5pt">
                 <v:stroke joinstyle="miter"/>
               </v:line>
             </w:pict>
@@ -208,7 +720,7 @@
           </mc:Choice>
           <mc:Fallback>
             <w:pict>
-              <v:line w14:anchorId="361041F0" id="Straight Connector 13" o:spid="_x0000_s1026" style="position:absolute;z-index:251683840;visibility:visible;mso-wrap-style:square;mso-width-percent:0;mso-height-percent:0;mso-wrap-distance-left:9pt;mso-wrap-distance-top:0;mso-wrap-distance-right:9pt;mso-wrap-distance-bottom:0;mso-position-horizontal:absolute;mso-position-horizontal-relative:text;mso-position-vertical:absolute;mso-position-vertical-relative:text;mso-width-percent:0;mso-height-percent:0;mso-width-relative:margin;mso-height-relative:margin" from="414.45pt,158.95pt" to="414.45pt,180.95pt" o:gfxdata="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" strokecolor="black [3200]" strokeweight="1.5pt">
+              <v:line w14:anchorId="6080C7E7" id="Straight Connector 13" o:spid="_x0000_s1026" style="position:absolute;z-index:251683840;visibility:visible;mso-wrap-style:square;mso-width-percent:0;mso-height-percent:0;mso-wrap-distance-left:9pt;mso-wrap-distance-top:0;mso-wrap-distance-right:9pt;mso-wrap-distance-bottom:0;mso-position-horizontal:absolute;mso-position-horizontal-relative:text;mso-position-vertical:absolute;mso-position-vertical-relative:text;mso-width-percent:0;mso-height-percent:0;mso-width-relative:margin;mso-height-relative:margin" from="414.45pt,158.95pt" to="414.45pt,180.95pt" o:gfxdata="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" strokecolor="black [3200]" strokeweight="1.5pt">
                 <v:stroke joinstyle="miter"/>
               </v:line>
             </w:pict>
@@ -278,7 +790,7 @@
           </mc:Choice>
           <mc:Fallback>
             <w:pict>
-              <v:line w14:anchorId="16792C91" id="Straight Connector 12" o:spid="_x0000_s1026" style="position:absolute;z-index:251681792;visibility:visible;mso-wrap-style:square;mso-width-percent:0;mso-height-percent:0;mso-wrap-distance-left:9pt;mso-wrap-distance-top:0;mso-wrap-distance-right:9pt;mso-wrap-distance-bottom:0;mso-position-horizontal:absolute;mso-position-horizontal-relative:margin;mso-position-vertical:absolute;mso-position-vertical-relative:text;mso-width-percent:0;mso-height-percent:0;mso-width-relative:margin;mso-height-relative:margin" from="352.4pt,159.9pt" to="494.9pt,160.65pt" o:gfxdata="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" strokecolor="black [3200]" strokeweight="1.5pt">
+              <v:line w14:anchorId="37243880" id="Straight Connector 12" o:spid="_x0000_s1026" style="position:absolute;z-index:251681792;visibility:visible;mso-wrap-style:square;mso-width-percent:0;mso-height-percent:0;mso-wrap-distance-left:9pt;mso-wrap-distance-top:0;mso-wrap-distance-right:9pt;mso-wrap-distance-bottom:0;mso-position-horizontal:absolute;mso-position-horizontal-relative:margin;mso-position-vertical:absolute;mso-position-vertical-relative:text;mso-width-percent:0;mso-height-percent:0;mso-width-relative:margin;mso-height-relative:margin" from="352.4pt,159.9pt" to="494.9pt,160.65pt" o:gfxdata="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" strokecolor="black [3200]" strokeweight="1.5pt">
                 <v:stroke joinstyle="miter"/>
                 <w10:wrap anchorx="margin"/>
               </v:line>
@@ -349,7 +861,7 @@
           </mc:Choice>
           <mc:Fallback>
             <w:pict>
-              <v:line w14:anchorId="6816D9E5" id="Straight Connector 11" o:spid="_x0000_s1026" style="position:absolute;z-index:251679744;visibility:visible;mso-wrap-style:square;mso-width-percent:0;mso-height-percent:0;mso-wrap-distance-left:9pt;mso-wrap-distance-top:0;mso-wrap-distance-right:9pt;mso-wrap-distance-bottom:0;mso-position-horizontal:absolute;mso-position-horizontal-relative:text;mso-position-vertical:absolute;mso-position-vertical-relative:text;mso-width-percent:0;mso-height-percent:0;mso-width-relative:margin;mso-height-relative:margin" from="432.75pt,138.7pt" to="432.75pt,160.7pt" o:gfxdata="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" strokecolor="black [3200]" strokeweight="1.5pt">
+              <v:line w14:anchorId="13DED67B" id="Straight Connector 11" o:spid="_x0000_s1026" style="position:absolute;z-index:251679744;visibility:visible;mso-wrap-style:square;mso-width-percent:0;mso-height-percent:0;mso-wrap-distance-left:9pt;mso-wrap-distance-top:0;mso-wrap-distance-right:9pt;mso-wrap-distance-bottom:0;mso-position-horizontal:absolute;mso-position-horizontal-relative:text;mso-position-vertical:absolute;mso-position-vertical-relative:text;mso-width-percent:0;mso-height-percent:0;mso-width-relative:margin;mso-height-relative:margin" from="432.75pt,138.7pt" to="432.75pt,160.7pt" o:gfxdata="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" strokecolor="black [3200]" strokeweight="1.5pt">
                 <v:stroke joinstyle="miter"/>
               </v:line>
             </w:pict>
@@ -441,11 +953,7 @@
           </mc:Choice>
           <mc:Fallback>
             <w:pict>
-              <v:shapetype w14:anchorId="4F6A3759" id="_x0000_t202" coordsize="21600,21600" o:spt="202" path="m,l,21600r21600,l21600,xe">
-                <v:stroke joinstyle="miter"/>
-                <v:path gradientshapeok="t" o:connecttype="rect"/>
-              </v:shapetype>
-              <v:shape id="Text Box 2" o:spid="_x0000_s1026" type="#_x0000_t202" style="position:absolute;margin-left:322.8pt;margin-top:178.5pt;width:54.3pt;height:110.6pt;z-index:251673600;visibility:visible;mso-wrap-style:square;mso-width-percent:0;mso-height-percent:200;mso-wrap-distance-left:9pt;mso-wrap-distance-top:3.6pt;mso-wrap-distance-right:9pt;mso-wrap-distance-bottom:3.6pt;mso-position-horizontal:absolute;mso-position-horizontal-relative:margin;mso-position-vertical:absolute;mso-position-vertical-relative:text;mso-width-percent:0;mso-height-percent:200;mso-width-relative:margin;mso-height-relative:margin;v-text-anchor:top" o:gfxdata="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">
+              <v:shape w14:anchorId="4F6A3759" id="_x0000_s1028" type="#_x0000_t202" style="position:absolute;margin-left:322.8pt;margin-top:178.5pt;width:54.3pt;height:110.6pt;z-index:251673600;visibility:visible;mso-wrap-style:square;mso-width-percent:0;mso-height-percent:200;mso-wrap-distance-left:9pt;mso-wrap-distance-top:3.6pt;mso-wrap-distance-right:9pt;mso-wrap-distance-bottom:3.6pt;mso-position-horizontal:absolute;mso-position-horizontal-relative:margin;mso-position-vertical:absolute;mso-position-vertical-relative:text;mso-width-percent:0;mso-height-percent:200;mso-width-relative:margin;mso-height-relative:margin;v-text-anchor:top" o:gfxdata="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">
                 <v:textbox style="mso-fit-shape-to-text:t">
                   <w:txbxContent>
                     <w:p>
@@ -557,7 +1065,7 @@
           </mc:Choice>
           <mc:Fallback>
             <w:pict>
-              <v:shape w14:anchorId="230188D0" id="_x0000_s1027" type="#_x0000_t202" style="position:absolute;margin-left:384.7pt;margin-top:179.8pt;width:59.35pt;height:110.6pt;z-index:251675648;visibility:visible;mso-wrap-style:square;mso-width-percent:0;mso-height-percent:200;mso-wrap-distance-left:9pt;mso-wrap-distance-top:3.6pt;mso-wrap-distance-right:9pt;mso-wrap-distance-bottom:3.6pt;mso-position-horizontal:absolute;mso-position-horizontal-relative:margin;mso-position-vertical:absolute;mso-position-vertical-relative:text;mso-width-percent:0;mso-height-percent:200;mso-width-relative:margin;mso-height-relative:margin;v-text-anchor:top" o:gfxdata="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">
+              <v:shape w14:anchorId="230188D0" id="_x0000_s1029" type="#_x0000_t202" style="position:absolute;margin-left:384.7pt;margin-top:179.8pt;width:59.35pt;height:110.6pt;z-index:251675648;visibility:visible;mso-wrap-style:square;mso-width-percent:0;mso-height-percent:200;mso-wrap-distance-left:9pt;mso-wrap-distance-top:3.6pt;mso-wrap-distance-right:9pt;mso-wrap-distance-bottom:3.6pt;mso-position-horizontal:absolute;mso-position-horizontal-relative:margin;mso-position-vertical:absolute;mso-position-vertical-relative:text;mso-width-percent:0;mso-height-percent:200;mso-width-relative:margin;mso-height-relative:margin;v-text-anchor:top" o:gfxdata="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">
                 <v:textbox style="mso-fit-shape-to-text:t">
                   <w:txbxContent>
                     <w:p>
@@ -669,7 +1177,7 @@
           </mc:Choice>
           <mc:Fallback>
             <w:pict>
-              <v:shape w14:anchorId="230188D0" id="_x0000_s1028" type="#_x0000_t202" style="position:absolute;margin-left:-11.35pt;margin-top:179.6pt;width:69.65pt;height:110.6pt;z-index:251677696;visibility:visible;mso-wrap-style:square;mso-width-percent:0;mso-height-percent:200;mso-wrap-distance-left:9pt;mso-wrap-distance-top:3.6pt;mso-wrap-distance-right:9pt;mso-wrap-distance-bottom:3.6pt;mso-position-horizontal:absolute;mso-position-horizontal-relative:right-margin-area;mso-position-vertical:absolute;mso-position-vertical-relative:text;mso-width-percent:0;mso-height-percent:200;mso-width-relative:margin;mso-height-relative:margin;v-text-anchor:top" o:gfxdata="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">
+              <v:shape w14:anchorId="230188D0" id="_x0000_s1030" type="#_x0000_t202" style="position:absolute;margin-left:-11.35pt;margin-top:179.6pt;width:69.65pt;height:110.6pt;z-index:251677696;visibility:visible;mso-wrap-style:square;mso-width-percent:0;mso-height-percent:200;mso-wrap-distance-left:9pt;mso-wrap-distance-top:3.6pt;mso-wrap-distance-right:9pt;mso-wrap-distance-bottom:3.6pt;mso-position-horizontal:absolute;mso-position-horizontal-relative:right-margin-area;mso-position-vertical:absolute;mso-position-vertical-relative:text;mso-width-percent:0;mso-height-percent:200;mso-width-relative:margin;mso-height-relative:margin;v-text-anchor:top" o:gfxdata="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">
                 <v:textbox style="mso-fit-shape-to-text:t">
                   <w:txbxContent>
                     <w:p>
@@ -759,7 +1267,7 @@
           </mc:Choice>
           <mc:Fallback>
             <w:pict>
-              <v:line w14:anchorId="0E203AB3" id="Straight Connector 6" o:spid="_x0000_s1026" style="position:absolute;z-index:251669504;visibility:visible;mso-wrap-style:square;mso-width-percent:0;mso-height-percent:0;mso-wrap-distance-left:9pt;mso-wrap-distance-top:0;mso-wrap-distance-right:9pt;mso-wrap-distance-bottom:0;mso-position-horizontal:absolute;mso-position-horizontal-relative:text;mso-position-vertical:absolute;mso-position-vertical-relative:text;mso-width-percent:0;mso-height-percent:0;mso-width-relative:margin;mso-height-relative:margin" from="436.05pt,75.5pt" to="436.65pt,104.25pt" o:gfxdata="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" strokecolor="black [3200]" strokeweight="1.5pt">
+              <v:line w14:anchorId="6C549049" id="Straight Connector 6" o:spid="_x0000_s1026" style="position:absolute;z-index:251669504;visibility:visible;mso-wrap-style:square;mso-width-percent:0;mso-height-percent:0;mso-wrap-distance-left:9pt;mso-wrap-distance-top:0;mso-wrap-distance-right:9pt;mso-wrap-distance-bottom:0;mso-position-horizontal:absolute;mso-position-horizontal-relative:text;mso-position-vertical:absolute;mso-position-vertical-relative:text;mso-width-percent:0;mso-height-percent:0;mso-width-relative:margin;mso-height-relative:margin" from="436.05pt,75.5pt" to="436.65pt,104.25pt" o:gfxdata="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" strokecolor="black [3200]" strokeweight="1.5pt">
                 <v:stroke joinstyle="miter"/>
               </v:line>
             </w:pict>
@@ -829,7 +1337,7 @@
           </mc:Choice>
           <mc:Fallback>
             <w:pict>
-              <v:line w14:anchorId="0DCD5D22" id="Straight Connector 7" o:spid="_x0000_s1026" style="position:absolute;z-index:251671552;visibility:visible;mso-wrap-style:square;mso-width-percent:0;mso-height-percent:0;mso-wrap-distance-left:9pt;mso-wrap-distance-top:0;mso-wrap-distance-right:9pt;mso-wrap-distance-bottom:0;mso-position-horizontal:absolute;mso-position-horizontal-relative:text;mso-position-vertical:absolute;mso-position-vertical-relative:text;mso-width-percent:0;mso-height-percent:0;mso-width-relative:margin;mso-height-relative:margin" from="27.65pt,76.35pt" to="28.8pt,107.1pt" o:gfxdata="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" strokecolor="black [3200]" strokeweight="1.5pt">
+              <v:line w14:anchorId="47DC43BC" id="Straight Connector 7" o:spid="_x0000_s1026" style="position:absolute;z-index:251671552;visibility:visible;mso-wrap-style:square;mso-width-percent:0;mso-height-percent:0;mso-wrap-distance-left:9pt;mso-wrap-distance-top:0;mso-wrap-distance-right:9pt;mso-wrap-distance-bottom:0;mso-position-horizontal:absolute;mso-position-horizontal-relative:text;mso-position-vertical:absolute;mso-position-vertical-relative:text;mso-width-percent:0;mso-height-percent:0;mso-width-relative:margin;mso-height-relative:margin" from="27.65pt,76.35pt" to="28.8pt,107.1pt" o:gfxdata="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" strokecolor="black [3200]" strokeweight="1.5pt">
                 <v:stroke joinstyle="miter"/>
               </v:line>
             </w:pict>
@@ -899,7 +1407,7 @@
           </mc:Choice>
           <mc:Fallback>
             <w:pict>
-              <v:line w14:anchorId="7E04BA0B" id="Straight Connector 5" o:spid="_x0000_s1026" style="position:absolute;flip:y;z-index:251667456;visibility:visible;mso-wrap-style:square;mso-width-percent:0;mso-height-percent:0;mso-wrap-distance-left:9pt;mso-wrap-distance-top:0;mso-wrap-distance-right:9pt;mso-wrap-distance-bottom:0;mso-position-horizontal:absolute;mso-position-horizontal-relative:text;mso-position-vertical:absolute;mso-position-vertical-relative:text;mso-width-percent:0;mso-height-percent:0;mso-width-relative:margin;mso-height-relative:margin" from="27.85pt,75.45pt" to="435.45pt,76.65pt" o:gfxdata="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" strokecolor="black [3200]" strokeweight="1.5pt">
+              <v:line w14:anchorId="0107411D" id="Straight Connector 5" o:spid="_x0000_s1026" style="position:absolute;flip:y;z-index:251667456;visibility:visible;mso-wrap-style:square;mso-width-percent:0;mso-height-percent:0;mso-wrap-distance-left:9pt;mso-wrap-distance-top:0;mso-wrap-distance-right:9pt;mso-wrap-distance-bottom:0;mso-position-horizontal:absolute;mso-position-horizontal-relative:text;mso-position-vertical:absolute;mso-position-vertical-relative:text;mso-width-percent:0;mso-height-percent:0;mso-width-relative:margin;mso-height-relative:margin" from="27.85pt,75.45pt" to="435.45pt,76.65pt" o:gfxdata="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" strokecolor="black [3200]" strokeweight="1.5pt">
                 <v:stroke joinstyle="miter"/>
               </v:line>
             </w:pict>
@@ -969,7 +1477,7 @@
           </mc:Choice>
           <mc:Fallback>
             <w:pict>
-              <v:line w14:anchorId="404D164D" id="Straight Connector 4" o:spid="_x0000_s1026" style="position:absolute;z-index:251666432;visibility:visible;mso-wrap-style:square;mso-width-percent:0;mso-height-percent:0;mso-wrap-distance-left:9pt;mso-wrap-distance-top:0;mso-wrap-distance-right:9pt;mso-wrap-distance-bottom:0;mso-position-horizontal:absolute;mso-position-horizontal-relative:text;mso-position-vertical:absolute;mso-position-vertical-relative:text;mso-width-percent:0;mso-height-percent:0;mso-width-relative:margin;mso-height-relative:margin" from="231.7pt,57.5pt" to="232.3pt,105.1pt" o:gfxdata="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" strokecolor="black [3200]" strokeweight="1.5pt">
+              <v:line w14:anchorId="3A1641C2" id="Straight Connector 4" o:spid="_x0000_s1026" style="position:absolute;z-index:251666432;visibility:visible;mso-wrap-style:square;mso-width-percent:0;mso-height-percent:0;mso-wrap-distance-left:9pt;mso-wrap-distance-top:0;mso-wrap-distance-right:9pt;mso-wrap-distance-bottom:0;mso-position-horizontal:absolute;mso-position-horizontal-relative:text;mso-position-vertical:absolute;mso-position-vertical-relative:text;mso-width-percent:0;mso-height-percent:0;mso-width-relative:margin;mso-height-relative:margin" from="231.7pt,57.5pt" to="232.3pt,105.1pt" o:gfxdata="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" strokecolor="black [3200]" strokeweight="1.5pt">
                 <v:stroke joinstyle="miter"/>
               </v:line>
             </w:pict>
@@ -1068,7 +1576,7 @@
           </mc:Choice>
           <mc:Fallback>
             <w:pict>
-              <v:shape w14:anchorId="3C7863C7" id="_x0000_s1029" type="#_x0000_t202" style="position:absolute;margin-left:337pt;margin-top:104.7pt;width:185.9pt;height:110.6pt;z-index:251665408;visibility:visible;mso-wrap-style:square;mso-width-percent:400;mso-height-percent:200;mso-wrap-distance-left:9pt;mso-wrap-distance-top:3.6pt;mso-wrap-distance-right:9pt;mso-wrap-distance-bottom:3.6pt;mso-position-horizontal:absolute;mso-position-horizontal-relative:text;mso-position-vertical:absolute;mso-position-vertical-relative:text;mso-width-percent:400;mso-height-percent:200;mso-width-relative:margin;mso-height-relative:margin;v-text-anchor:top" o:gfxdata="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">
+              <v:shape w14:anchorId="3C7863C7" id="_x0000_s1031" type="#_x0000_t202" style="position:absolute;margin-left:337pt;margin-top:104.7pt;width:185.9pt;height:110.6pt;z-index:251665408;visibility:visible;mso-wrap-style:square;mso-width-percent:400;mso-height-percent:200;mso-wrap-distance-left:9pt;mso-wrap-distance-top:3.6pt;mso-wrap-distance-right:9pt;mso-wrap-distance-bottom:3.6pt;mso-position-horizontal:absolute;mso-position-horizontal-relative:text;mso-position-vertical:absolute;mso-position-vertical-relative:text;mso-width-percent:400;mso-height-percent:200;mso-width-relative:margin;mso-height-relative:margin;v-text-anchor:top" o:gfxdata="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">
                 <v:textbox style="mso-fit-shape-to-text:t">
                   <w:txbxContent>
                     <w:p>
@@ -1187,7 +1695,7 @@
           </mc:Choice>
           <mc:Fallback>
             <w:pict>
-              <v:shape w14:anchorId="3C7863C7" id="_x0000_s1030" type="#_x0000_t202" style="position:absolute;margin-left:0;margin-top:105.65pt;width:185.9pt;height:110.6pt;z-index:251663360;visibility:visible;mso-wrap-style:square;mso-width-percent:400;mso-height-percent:200;mso-wrap-distance-left:9pt;mso-wrap-distance-top:3.6pt;mso-wrap-distance-right:9pt;mso-wrap-distance-bottom:3.6pt;mso-position-horizontal:center;mso-position-horizontal-relative:margin;mso-position-vertical:absolute;mso-position-vertical-relative:text;mso-width-percent:400;mso-height-percent:200;mso-width-relative:margin;mso-height-relative:margin;v-text-anchor:top" o:gfxdata="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">
+              <v:shape w14:anchorId="3C7863C7" id="_x0000_s1032" type="#_x0000_t202" style="position:absolute;margin-left:0;margin-top:105.65pt;width:185.9pt;height:110.6pt;z-index:251663360;visibility:visible;mso-wrap-style:square;mso-width-percent:400;mso-height-percent:200;mso-wrap-distance-left:9pt;mso-wrap-distance-top:3.6pt;mso-wrap-distance-right:9pt;mso-wrap-distance-bottom:3.6pt;mso-position-horizontal:center;mso-position-horizontal-relative:margin;mso-position-vertical:absolute;mso-position-vertical-relative:text;mso-width-percent:400;mso-height-percent:200;mso-width-relative:margin;mso-height-relative:margin;v-text-anchor:top" o:gfxdata="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">
                 <v:textbox style="mso-fit-shape-to-text:t">
                   <w:txbxContent>
                     <w:p>
@@ -1299,7 +1807,7 @@
           </mc:Choice>
           <mc:Fallback>
             <w:pict>
-              <v:shape w14:anchorId="6F1C66FE" id="_x0000_s1031" type="#_x0000_t202" style="position:absolute;margin-left:-56.7pt;margin-top:107.2pt;width:185.9pt;height:110.6pt;z-index:251661312;visibility:visible;mso-wrap-style:square;mso-width-percent:400;mso-height-percent:200;mso-wrap-distance-left:9pt;mso-wrap-distance-top:3.6pt;mso-wrap-distance-right:9pt;mso-wrap-distance-bottom:3.6pt;mso-position-horizontal:absolute;mso-position-horizontal-relative:text;mso-position-vertical:absolute;mso-position-vertical-relative:text;mso-width-percent:400;mso-height-percent:200;mso-width-relative:margin;mso-height-relative:margin;v-text-anchor:top" o:gfxdata="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">
+              <v:shape w14:anchorId="6F1C66FE" id="_x0000_s1033" type="#_x0000_t202" style="position:absolute;margin-left:-56.7pt;margin-top:107.2pt;width:185.9pt;height:110.6pt;z-index:251661312;visibility:visible;mso-wrap-style:square;mso-width-percent:400;mso-height-percent:200;mso-wrap-distance-left:9pt;mso-wrap-distance-top:3.6pt;mso-wrap-distance-right:9pt;mso-wrap-distance-bottom:3.6pt;mso-position-horizontal:absolute;mso-position-horizontal-relative:text;mso-position-vertical:absolute;mso-position-vertical-relative:text;mso-width-percent:400;mso-height-percent:200;mso-width-relative:margin;mso-height-relative:margin;v-text-anchor:top" o:gfxdata="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">
                 <v:textbox style="mso-fit-shape-to-text:t">
                   <w:txbxContent>
                     <w:p>
@@ -1411,7 +1919,7 @@
           </mc:Choice>
           <mc:Fallback>
             <w:pict>
-              <v:shape id="_x0000_s1032" type="#_x0000_t202" style="position:absolute;margin-left:0;margin-top:14.4pt;width:185.9pt;height:110.6pt;z-index:251659264;visibility:visible;mso-wrap-style:square;mso-width-percent:400;mso-height-percent:200;mso-wrap-distance-left:9pt;mso-wrap-distance-top:3.6pt;mso-wrap-distance-right:9pt;mso-wrap-distance-bottom:3.6pt;mso-position-horizontal:center;mso-position-horizontal-relative:text;mso-position-vertical:absolute;mso-position-vertical-relative:text;mso-width-percent:400;mso-height-percent:200;mso-width-relative:margin;mso-height-relative:margin;v-text-anchor:top" o:gfxdata="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">
+              <v:shape id="_x0000_s1034" type="#_x0000_t202" style="position:absolute;margin-left:0;margin-top:14.4pt;width:185.9pt;height:110.6pt;z-index:251659264;visibility:visible;mso-wrap-style:square;mso-width-percent:400;mso-height-percent:200;mso-wrap-distance-left:9pt;mso-wrap-distance-top:3.6pt;mso-wrap-distance-right:9pt;mso-wrap-distance-bottom:3.6pt;mso-position-horizontal:center;mso-position-horizontal-relative:text;mso-position-vertical:absolute;mso-position-vertical-relative:text;mso-width-percent:400;mso-height-percent:200;mso-width-relative:margin;mso-height-relative:margin;v-text-anchor:top" o:gfxdata="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">
                 <v:textbox style="mso-fit-shape-to-text:t">
                   <w:txbxContent>
                     <w:p>
@@ -1842,7 +2350,7 @@
   <w:style w:type="paragraph" w:default="1" w:styleId="Normal">
     <w:name w:val="Normal"/>
     <w:qFormat/>
-    <w:rsid w:val="003D18B5"/>
+    <w:rsid w:val="00107F7E"/>
   </w:style>
   <w:style w:type="character" w:default="1" w:styleId="DefaultParagraphFont">
     <w:name w:val="Default Paragraph Font"/>
